--- a/试用期工作总结.docx
+++ b/试用期工作总结.docx
@@ -10,7 +10,6 @@
           <w:lang w:val="en-US" w:eastAsia="zh-CN"/>
         </w:rPr>
       </w:pPr>
-      <w:bookmarkStart w:id="0" w:name="_GoBack"/>
       <w:r>
         <w:rPr>
           <w:rFonts w:hint="eastAsia"/>
@@ -19,7 +18,6 @@
         <w:t>试用期工作总结</w:t>
       </w:r>
     </w:p>
-    <w:bookmarkEnd w:id="0"/>
     <w:p>
       <w:pPr>
         <w:jc w:val="center"/>
@@ -49,38 +47,113 @@
       <w:pPr>
         <w:jc w:val="left"/>
         <w:rPr>
+          <w:rFonts w:hint="eastAsia" w:ascii="Tahoma" w:hAnsi="Tahoma" w:eastAsia="宋体" w:cs="Tahoma"/>
+          <w:i w:val="0"/>
+          <w:caps w:val="0"/>
+          <w:color w:val="000000"/>
+          <w:spacing w:val="0"/>
+          <w:sz w:val="21"/>
+          <w:szCs w:val="21"/>
+          <w:shd w:val="clear" w:color="auto" w:fill="FFFFFF"/>
+          <w:lang w:val="en-US" w:eastAsia="zh-CN"/>
+        </w:rPr>
+      </w:pPr>
+      <w:r>
+        <w:rPr>
           <w:rFonts w:hint="eastAsia"/>
           <w:lang w:val="en-US" w:eastAsia="zh-CN"/>
         </w:rPr>
-      </w:pPr>
-      <w:r>
-        <w:rPr>
-          <w:rFonts w:hint="eastAsia"/>
-          <w:lang w:val="en-US" w:eastAsia="zh-CN"/>
-        </w:rPr>
-        <w:t>首先，我需要感谢公司领导和同事，感谢他们让我在短暂的时间融入到公司和团队的工作氛围中，感谢他们对我工作中的缺点和和不足的理解和帮助，感谢他们对我个人学习和技能提</w:t>
+        <w:t>首先是我在</w:t>
+      </w:r>
+      <w:r>
+        <w:rPr>
+          <w:rFonts w:hint="eastAsia" w:ascii="Tahoma" w:hAnsi="Tahoma" w:cs="Tahoma"/>
+          <w:i w:val="0"/>
+          <w:caps w:val="0"/>
+          <w:color w:val="000000"/>
+          <w:spacing w:val="0"/>
+          <w:sz w:val="21"/>
+          <w:szCs w:val="21"/>
+          <w:shd w:val="clear" w:color="auto" w:fill="FFFFFF"/>
+          <w:lang w:val="en-US" w:eastAsia="zh-CN"/>
+        </w:rPr>
+        <w:t>应用开发部担任前端开发工程师的</w:t>
+      </w:r>
+      <w:r>
+        <w:rPr>
+          <w:rFonts w:hint="default" w:ascii="Tahoma" w:hAnsi="Tahoma" w:eastAsia="Tahoma" w:cs="Tahoma"/>
+          <w:i w:val="0"/>
+          <w:caps w:val="0"/>
+          <w:color w:val="000000"/>
+          <w:spacing w:val="0"/>
+          <w:sz w:val="21"/>
+          <w:szCs w:val="21"/>
+          <w:shd w:val="clear" w:color="auto" w:fill="FFFFFF"/>
+        </w:rPr>
+        <w:t>期间</w:t>
+      </w:r>
+      <w:r>
+        <w:rPr>
+          <w:rFonts w:hint="eastAsia" w:ascii="Tahoma" w:hAnsi="Tahoma" w:eastAsia="宋体" w:cs="Tahoma"/>
+          <w:i w:val="0"/>
+          <w:caps w:val="0"/>
+          <w:color w:val="000000"/>
+          <w:spacing w:val="0"/>
+          <w:sz w:val="21"/>
+          <w:szCs w:val="21"/>
+          <w:shd w:val="clear" w:color="auto" w:fill="FFFFFF"/>
+          <w:lang w:val="en-US" w:eastAsia="zh-CN"/>
+        </w:rPr>
+        <w:t>的工作简述。10月底至11月中旬，我主要参与了渠道商的页面修改和上线；之后到19年的3月，主要参与公有云控制台个人中心的界面开发和功能改版升级，配合后端完成了新旧版控制台的部分上线。3月之后，我独自搭建并负责网络监控项目的前端项目，目前已经完成了最基础的一版，接下来正在为即将接入ucoud的CDN内容做准备。</w:t>
       </w:r>
     </w:p>
     <w:p>
       <w:pPr>
         <w:jc w:val="left"/>
         <w:rPr>
-          <w:rFonts w:hint="eastAsia"/>
+          <w:rFonts w:hint="eastAsia" w:ascii="Tahoma" w:hAnsi="Tahoma" w:eastAsia="宋体" w:cs="Tahoma"/>
+          <w:i w:val="0"/>
+          <w:caps w:val="0"/>
+          <w:color w:val="000000"/>
+          <w:spacing w:val="0"/>
+          <w:sz w:val="21"/>
+          <w:szCs w:val="21"/>
+          <w:shd w:val="clear" w:color="auto" w:fill="FFFFFF"/>
           <w:lang w:val="en-US" w:eastAsia="zh-CN"/>
         </w:rPr>
       </w:pPr>
       <w:r>
         <w:rPr>
-          <w:rFonts w:hint="eastAsia"/>
-          <w:lang w:val="en-US" w:eastAsia="zh-CN"/>
-        </w:rPr>
-        <w:t>升的鼓励与支持。</w:t>
+          <w:rFonts w:hint="eastAsia" w:ascii="Tahoma" w:hAnsi="Tahoma" w:eastAsia="宋体" w:cs="Tahoma"/>
+          <w:i w:val="0"/>
+          <w:caps w:val="0"/>
+          <w:color w:val="000000"/>
+          <w:spacing w:val="0"/>
+          <w:sz w:val="21"/>
+          <w:szCs w:val="21"/>
+          <w:shd w:val="clear" w:color="auto" w:fill="FFFFFF"/>
+          <w:lang w:val="en-US" w:eastAsia="zh-CN"/>
+        </w:rPr>
+        <w:t>半年的工作对我改变最大的是对工作的态度由被动转为主动。除了完成团队安排的主要任务之外，我还给新版的公有云控制台的项目做了部分的代码格式优化，对通用性组件进行了基本的封装，为开发在一定程度上提供了便利性。我借着进行组件封装的机会，额外加上对vue的一些组件库的源码阅读，对vue的组件封住方法与原理进行了一个深入的总结，上个月我将自己的一部分总结在团队内部进行了一次关于组件封装的主题分享。</w:t>
       </w:r>
     </w:p>
     <w:p>
       <w:pPr>
         <w:jc w:val="left"/>
         <w:rPr>
+          <w:rFonts w:hint="default" w:ascii="Tahoma" w:hAnsi="Tahoma" w:eastAsia="宋体" w:cs="Tahoma"/>
+          <w:i w:val="0"/>
+          <w:caps w:val="0"/>
+          <w:color w:val="000000"/>
+          <w:spacing w:val="0"/>
+          <w:sz w:val="21"/>
+          <w:szCs w:val="21"/>
+          <w:shd w:val="clear" w:color="auto" w:fill="FFFFFF"/>
+          <w:lang w:val="en-US" w:eastAsia="zh-CN"/>
+        </w:rPr>
+      </w:pPr>
+      <w:r>
+        <w:rPr>
           <w:rFonts w:hint="eastAsia" w:ascii="Tahoma" w:hAnsi="Tahoma" w:eastAsia="宋体" w:cs="Tahoma"/>
           <w:i w:val="0"/>
           <w:caps w:val="0"/>
@@ -91,66 +164,42 @@
           <w:shd w:val="clear" w:color="auto" w:fill="FFFFFF"/>
           <w:lang w:val="en-US" w:eastAsia="zh-CN"/>
         </w:rPr>
-      </w:pPr>
-      <w:r>
-        <w:rPr>
-          <w:rFonts w:hint="eastAsia"/>
-          <w:lang w:val="en-US" w:eastAsia="zh-CN"/>
-        </w:rPr>
-        <w:t>接下来是我在</w:t>
-      </w:r>
-      <w:r>
-        <w:rPr>
-          <w:rFonts w:hint="eastAsia" w:ascii="Tahoma" w:hAnsi="Tahoma" w:cs="Tahoma"/>
-          <w:i w:val="0"/>
-          <w:caps w:val="0"/>
-          <w:color w:val="000000"/>
-          <w:spacing w:val="0"/>
-          <w:sz w:val="21"/>
-          <w:szCs w:val="21"/>
-          <w:shd w:val="clear" w:color="auto" w:fill="FFFFFF"/>
-          <w:lang w:val="en-US" w:eastAsia="zh-CN"/>
-        </w:rPr>
-        <w:t>应用开发部担任前端开发工程师的</w:t>
-      </w:r>
-      <w:r>
-        <w:rPr>
-          <w:rFonts w:hint="default" w:ascii="Tahoma" w:hAnsi="Tahoma" w:eastAsia="Tahoma" w:cs="Tahoma"/>
-          <w:i w:val="0"/>
-          <w:caps w:val="0"/>
-          <w:color w:val="000000"/>
-          <w:spacing w:val="0"/>
-          <w:sz w:val="21"/>
-          <w:szCs w:val="21"/>
-          <w:shd w:val="clear" w:color="auto" w:fill="FFFFFF"/>
-        </w:rPr>
-        <w:t>期间</w:t>
-      </w:r>
-      <w:r>
-        <w:rPr>
-          <w:rFonts w:hint="eastAsia" w:ascii="Tahoma" w:hAnsi="Tahoma" w:eastAsia="宋体" w:cs="Tahoma"/>
-          <w:i w:val="0"/>
-          <w:caps w:val="0"/>
-          <w:color w:val="000000"/>
-          <w:spacing w:val="0"/>
-          <w:sz w:val="21"/>
-          <w:szCs w:val="21"/>
-          <w:shd w:val="clear" w:color="auto" w:fill="FFFFFF"/>
-          <w:lang w:val="en-US" w:eastAsia="zh-CN"/>
-        </w:rPr>
-        <w:t>的工作简述。10月底至11月中旬，我主要参与了渠道商的页面修改和上线；之后到19年的3月，主要参与公有云控制台个人中心的界面开发和功能改版升级，配合后端完成了新旧版控制台的部分上线。3月之后，我独自搭建并负责网络监控项目的前端项目，通过和后端同事的努力，目前已经完成了最基础的一版，接下来正在为即将到来的CDN项目做准备。</w:t>
+        <w:t>接下来我谈谈这半年对团队的一些感受。不断完善和进取的一个团队。在我来之后的时间，不断的有新同事加入到队伍中，为团队注入新的生产力。同时，我也看到公司为了给员工提供更好的学习机会做的努力，年后公司提供了新的书架和免费购买书籍的机会，提供了晚下班可以调休的工作福利。我非常认同也非常开心能在这样的团队中和同事一起努力工作和学习。</w:t>
       </w:r>
     </w:p>
     <w:p>
       <w:pPr>
         <w:jc w:val="left"/>
         <w:rPr>
-          <w:rFonts w:hint="eastAsia" w:eastAsia="宋体"/>
+          <w:rFonts w:hint="eastAsia"/>
           <w:lang w:val="en-US" w:eastAsia="zh-CN"/>
         </w:rPr>
       </w:pPr>
       <w:r>
         <w:rPr>
+          <w:rFonts w:hint="eastAsia"/>
+          <w:lang w:val="en-US" w:eastAsia="zh-CN"/>
+        </w:rPr>
+        <w:t>最后，我需要感谢公司领导和同事，感谢他们让我在短暂的时间融入到公司和团队的工作氛围中，感谢他们对我工作中的缺点和和不足的理解和帮助，感谢他们对我个人学习和技能提升的鼓励与支持。</w:t>
+      </w:r>
+    </w:p>
+    <w:p>
+      <w:pPr>
+        <w:jc w:val="left"/>
+        <w:rPr>
+          <w:rFonts w:hint="default"/>
+          <w:lang w:val="en-US" w:eastAsia="zh-CN"/>
+        </w:rPr>
+      </w:pPr>
+      <w:r>
+        <w:rPr>
+          <w:rFonts w:hint="eastAsia"/>
+          <w:lang w:val="en-US" w:eastAsia="zh-CN"/>
+        </w:rPr>
+        <w:t>今后我将严格要求自己，在努力做好本职工作的同时，不断提升自己的能力，争取能在团队中承担更多的工作，把领导和同事对我的帮助传递给更多需要帮助的同事。</w:t>
+      </w:r>
+      <w:r>
+        <w:rPr>
           <w:rFonts w:hint="eastAsia" w:ascii="Tahoma" w:hAnsi="Tahoma" w:eastAsia="宋体" w:cs="Tahoma"/>
           <w:i w:val="0"/>
           <w:caps w:val="0"/>
@@ -161,8 +210,26 @@
           <w:shd w:val="clear" w:color="auto" w:fill="FFFFFF"/>
           <w:lang w:val="en-US" w:eastAsia="zh-CN"/>
         </w:rPr>
-        <w:t>除了团队安排的主要任务之外，我还阅读了新旧版公有云项目的一些主要代码，熟悉并了解项目的结构和业务，在此基础上给新版的公有云控制台的项目做了部分的代码格式优化，对通用性组件进行了基本的封装。利用给项目进行组件封装的机会，深入学习了vue的组件封住方法与原理，最近，我还在团队内部进行了一次关于组件封装的主题分享。</w:t>
-      </w:r>
+        <w:t>希望今后能陪着公司一起努力一起成长。</w:t>
+      </w:r>
+      <w:bookmarkStart w:id="0" w:name="_GoBack"/>
+      <w:bookmarkEnd w:id="0"/>
+    </w:p>
+    <w:p>
+      <w:pPr>
+        <w:jc w:val="left"/>
+        <w:rPr>
+          <w:rFonts w:hint="default" w:ascii="Tahoma" w:hAnsi="Tahoma" w:eastAsia="宋体" w:cs="Tahoma"/>
+          <w:i w:val="0"/>
+          <w:caps w:val="0"/>
+          <w:color w:val="000000"/>
+          <w:spacing w:val="0"/>
+          <w:sz w:val="21"/>
+          <w:szCs w:val="21"/>
+          <w:shd w:val="clear" w:color="auto" w:fill="FFFFFF"/>
+          <w:lang w:val="en-US" w:eastAsia="zh-CN"/>
+        </w:rPr>
+      </w:pPr>
     </w:p>
     <w:sectPr>
       <w:pgSz w:w="11906" w:h="16838"/>
@@ -249,7 +316,7 @@
     <w:lsdException w:qFormat="1" w:unhideWhenUsed="0" w:uiPriority="0" w:semiHidden="0" w:name="Title"/>
     <w:lsdException w:unhideWhenUsed="0" w:uiPriority="0" w:semiHidden="0" w:name="Closing"/>
     <w:lsdException w:unhideWhenUsed="0" w:uiPriority="0" w:semiHidden="0" w:name="Signature"/>
-    <w:lsdException w:unhideWhenUsed="0" w:uiPriority="0" w:name="Default Paragraph Font"/>
+    <w:lsdException w:qFormat="1" w:unhideWhenUsed="0" w:uiPriority="0" w:name="Default Paragraph Font"/>
     <w:lsdException w:unhideWhenUsed="0" w:uiPriority="0" w:semiHidden="0" w:name="Body Text"/>
     <w:lsdException w:unhideWhenUsed="0" w:uiPriority="0" w:semiHidden="0" w:name="Body Text Indent"/>
     <w:lsdException w:unhideWhenUsed="0" w:uiPriority="0" w:semiHidden="0" w:name="List Continue"/>
@@ -287,7 +354,7 @@
     <w:lsdException w:unhideWhenUsed="0" w:uiPriority="0" w:semiHidden="0" w:name="HTML Sample"/>
     <w:lsdException w:unhideWhenUsed="0" w:uiPriority="0" w:semiHidden="0" w:name="HTML Typewriter"/>
     <w:lsdException w:unhideWhenUsed="0" w:uiPriority="0" w:semiHidden="0" w:name="HTML Variable"/>
-    <w:lsdException w:unhideWhenUsed="0" w:uiPriority="0" w:name="Normal Table"/>
+    <w:lsdException w:qFormat="1" w:unhideWhenUsed="0" w:uiPriority="0" w:name="Normal Table"/>
     <w:lsdException w:unhideWhenUsed="0" w:uiPriority="0" w:semiHidden="0" w:name="annotation subject"/>
     <w:lsdException w:unhideWhenUsed="0" w:uiPriority="0" w:semiHidden="0" w:name="Table Simple 1"/>
     <w:lsdException w:unhideWhenUsed="0" w:uiPriority="0" w:semiHidden="0" w:name="Table Simple 2"/>
@@ -439,24 +506,27 @@
     <w:uiPriority w:val="0"/>
     <w:pPr>
       <w:widowControl w:val="0"/>
+      <w:ind w:firstLine="420" w:firstLineChars="200"/>
       <w:jc w:val="both"/>
     </w:pPr>
     <w:rPr>
-      <w:rFonts w:asciiTheme="minorHAnsi" w:hAnsiTheme="minorHAnsi" w:eastAsiaTheme="minorEastAsia" w:cstheme="minorBidi"/>
+      <w:rFonts w:asciiTheme="minorAscii" w:hAnsiTheme="minorAscii" w:eastAsiaTheme="minorEastAsia" w:cstheme="minorBidi"/>
       <w:kern w:val="2"/>
       <w:sz w:val="21"/>
       <w:szCs w:val="24"/>
       <w:lang w:val="en-US" w:eastAsia="zh-CN" w:bidi="ar-SA"/>
     </w:rPr>
   </w:style>
-  <w:style w:type="character" w:default="1" w:styleId="2">
+  <w:style w:type="character" w:default="1" w:styleId="3">
     <w:name w:val="Default Paragraph Font"/>
     <w:semiHidden/>
+    <w:qFormat/>
     <w:uiPriority w:val="0"/>
   </w:style>
-  <w:style w:type="table" w:default="1" w:styleId="3">
+  <w:style w:type="table" w:default="1" w:styleId="2">
     <w:name w:val="Normal Table"/>
     <w:semiHidden/>
+    <w:qFormat/>
     <w:uiPriority w:val="0"/>
     <w:tblPr>
       <w:tblLayout w:type="fixed"/>

--- a/试用期工作总结.docx
+++ b/试用期工作总结.docx
@@ -40,30 +40,39 @@
           <w:rFonts w:hint="eastAsia"/>
           <w:lang w:val="en-US" w:eastAsia="zh-CN"/>
         </w:rPr>
-        <w:t>18年10月底入职途隆，不知不觉在团队中待了小半年，现在回想起来感受颇多。</w:t>
-      </w:r>
-    </w:p>
-    <w:p>
-      <w:pPr>
-        <w:jc w:val="left"/>
-        <w:rPr>
-          <w:rFonts w:hint="eastAsia" w:ascii="Tahoma" w:hAnsi="Tahoma" w:eastAsia="宋体" w:cs="Tahoma"/>
-          <w:i w:val="0"/>
-          <w:caps w:val="0"/>
-          <w:color w:val="000000"/>
-          <w:spacing w:val="0"/>
-          <w:sz w:val="21"/>
-          <w:szCs w:val="21"/>
-          <w:shd w:val="clear" w:color="auto" w:fill="FFFFFF"/>
-          <w:lang w:val="en-US" w:eastAsia="zh-CN"/>
-        </w:rPr>
-      </w:pPr>
-      <w:r>
+        <w:t>18年10月底入职途隆，不知不觉在团队中待了小半年，已经到了要开始写试用期工作总结的日子。</w:t>
+      </w:r>
+    </w:p>
+    <w:p>
+      <w:pPr>
+        <w:jc w:val="left"/>
         <w:rPr>
           <w:rFonts w:hint="eastAsia"/>
           <w:lang w:val="en-US" w:eastAsia="zh-CN"/>
         </w:rPr>
-        <w:t>首先是我在</w:t>
+      </w:pPr>
+    </w:p>
+    <w:p>
+      <w:pPr>
+        <w:jc w:val="left"/>
+        <w:rPr>
+          <w:rFonts w:hint="eastAsia" w:ascii="Tahoma" w:hAnsi="Tahoma" w:eastAsia="宋体" w:cs="Tahoma"/>
+          <w:i w:val="0"/>
+          <w:caps w:val="0"/>
+          <w:color w:val="000000"/>
+          <w:spacing w:val="0"/>
+          <w:sz w:val="21"/>
+          <w:szCs w:val="21"/>
+          <w:shd w:val="clear" w:color="auto" w:fill="FFFFFF"/>
+          <w:lang w:val="en-US" w:eastAsia="zh-CN"/>
+        </w:rPr>
+      </w:pPr>
+      <w:r>
+        <w:rPr>
+          <w:rFonts w:hint="eastAsia"/>
+          <w:lang w:val="en-US" w:eastAsia="zh-CN"/>
+        </w:rPr>
+        <w:t>首先还是对我在</w:t>
       </w:r>
       <w:r>
         <w:rPr>
@@ -104,116 +113,178 @@
           <w:shd w:val="clear" w:color="auto" w:fill="FFFFFF"/>
           <w:lang w:val="en-US" w:eastAsia="zh-CN"/>
         </w:rPr>
-        <w:t>的工作简述。10月底至11月中旬，我主要参与了渠道商的页面修改和上线；之后到19年的3月，主要参与公有云控制台个人中心的界面开发和功能改版升级，配合后端完成了新旧版控制台的部分上线。3月之后，我独自搭建并负责网络监控项目的前端项目，目前已经完成了最基础的一版，接下来正在为即将接入ucoud的CDN内容做准备。</w:t>
-      </w:r>
-    </w:p>
-    <w:p>
-      <w:pPr>
-        <w:jc w:val="left"/>
-        <w:rPr>
-          <w:rFonts w:hint="eastAsia" w:ascii="Tahoma" w:hAnsi="Tahoma" w:eastAsia="宋体" w:cs="Tahoma"/>
-          <w:i w:val="0"/>
-          <w:caps w:val="0"/>
-          <w:color w:val="000000"/>
-          <w:spacing w:val="0"/>
-          <w:sz w:val="21"/>
-          <w:szCs w:val="21"/>
-          <w:shd w:val="clear" w:color="auto" w:fill="FFFFFF"/>
-          <w:lang w:val="en-US" w:eastAsia="zh-CN"/>
-        </w:rPr>
-      </w:pPr>
-      <w:r>
-        <w:rPr>
-          <w:rFonts w:hint="eastAsia" w:ascii="Tahoma" w:hAnsi="Tahoma" w:eastAsia="宋体" w:cs="Tahoma"/>
-          <w:i w:val="0"/>
-          <w:caps w:val="0"/>
-          <w:color w:val="000000"/>
-          <w:spacing w:val="0"/>
-          <w:sz w:val="21"/>
-          <w:szCs w:val="21"/>
-          <w:shd w:val="clear" w:color="auto" w:fill="FFFFFF"/>
-          <w:lang w:val="en-US" w:eastAsia="zh-CN"/>
-        </w:rPr>
-        <w:t>半年的工作对我改变最大的是对工作的态度由被动转为主动。除了完成团队安排的主要任务之外，我还给新版的公有云控制台的项目做了部分的代码格式优化，对通用性组件进行了基本的封装，为开发在一定程度上提供了便利性。我借着进行组件封装的机会，额外加上对vue的一些组件库的源码阅读，对vue的组件封住方法与原理进行了一个深入的总结，上个月我将自己的一部分总结在团队内部进行了一次关于组件封装的主题分享。</w:t>
-      </w:r>
-    </w:p>
-    <w:p>
-      <w:pPr>
-        <w:jc w:val="left"/>
-        <w:rPr>
-          <w:rFonts w:hint="default" w:ascii="Tahoma" w:hAnsi="Tahoma" w:eastAsia="宋体" w:cs="Tahoma"/>
-          <w:i w:val="0"/>
-          <w:caps w:val="0"/>
-          <w:color w:val="000000"/>
-          <w:spacing w:val="0"/>
-          <w:sz w:val="21"/>
-          <w:szCs w:val="21"/>
-          <w:shd w:val="clear" w:color="auto" w:fill="FFFFFF"/>
-          <w:lang w:val="en-US" w:eastAsia="zh-CN"/>
-        </w:rPr>
-      </w:pPr>
-      <w:r>
-        <w:rPr>
-          <w:rFonts w:hint="eastAsia" w:ascii="Tahoma" w:hAnsi="Tahoma" w:eastAsia="宋体" w:cs="Tahoma"/>
-          <w:i w:val="0"/>
-          <w:caps w:val="0"/>
-          <w:color w:val="000000"/>
-          <w:spacing w:val="0"/>
-          <w:sz w:val="21"/>
-          <w:szCs w:val="21"/>
-          <w:shd w:val="clear" w:color="auto" w:fill="FFFFFF"/>
-          <w:lang w:val="en-US" w:eastAsia="zh-CN"/>
-        </w:rPr>
-        <w:t>接下来我谈谈这半年对团队的一些感受。不断完善和进取的一个团队。在我来之后的时间，不断的有新同事加入到队伍中，为团队注入新的生产力。同时，我也看到公司为了给员工提供更好的学习机会做的努力，年后公司提供了新的书架和免费购买书籍的机会，提供了晚下班可以调休的工作福利。我非常认同也非常开心能在这样的团队中和同事一起努力工作和学习。</w:t>
-      </w:r>
-    </w:p>
-    <w:p>
-      <w:pPr>
-        <w:jc w:val="left"/>
-        <w:rPr>
-          <w:rFonts w:hint="eastAsia"/>
-          <w:lang w:val="en-US" w:eastAsia="zh-CN"/>
-        </w:rPr>
-      </w:pPr>
-      <w:r>
-        <w:rPr>
-          <w:rFonts w:hint="eastAsia"/>
-          <w:lang w:val="en-US" w:eastAsia="zh-CN"/>
-        </w:rPr>
-        <w:t>最后，我需要感谢公司领导和同事，感谢他们让我在短暂的时间融入到公司和团队的工作氛围中，感谢他们对我工作中的缺点和和不足的理解和帮助，感谢他们对我个人学习和技能提升的鼓励与支持。</w:t>
-      </w:r>
-    </w:p>
-    <w:p>
-      <w:pPr>
-        <w:jc w:val="left"/>
-        <w:rPr>
-          <w:rFonts w:hint="default"/>
-          <w:lang w:val="en-US" w:eastAsia="zh-CN"/>
-        </w:rPr>
-      </w:pPr>
-      <w:r>
-        <w:rPr>
-          <w:rFonts w:hint="eastAsia"/>
-          <w:lang w:val="en-US" w:eastAsia="zh-CN"/>
-        </w:rPr>
-        <w:t>今后我将严格要求自己，在努力做好本职工作的同时，不断提升自己的能力，争取能在团队中承担更多的工作，把领导和同事对我的帮助传递给更多需要帮助的同事。</w:t>
-      </w:r>
-      <w:r>
-        <w:rPr>
-          <w:rFonts w:hint="eastAsia" w:ascii="Tahoma" w:hAnsi="Tahoma" w:eastAsia="宋体" w:cs="Tahoma"/>
-          <w:i w:val="0"/>
-          <w:caps w:val="0"/>
-          <w:color w:val="000000"/>
-          <w:spacing w:val="0"/>
-          <w:sz w:val="21"/>
-          <w:szCs w:val="21"/>
-          <w:shd w:val="clear" w:color="auto" w:fill="FFFFFF"/>
-          <w:lang w:val="en-US" w:eastAsia="zh-CN"/>
-        </w:rPr>
-        <w:t>希望今后能陪着公司一起努力一起成长。</w:t>
+        <w:t>的工作作一个简述。10月底至11月中旬，我一边熟悉项目和业务，另一边同时对渠道商的页面进行修改和并完成上线；之后一直到19年的3月，我大部分的工作内</w:t>
       </w:r>
       <w:bookmarkStart w:id="0" w:name="_GoBack"/>
       <w:bookmarkEnd w:id="0"/>
+      <w:r>
+        <w:rPr>
+          <w:rFonts w:hint="eastAsia" w:ascii="Tahoma" w:hAnsi="Tahoma" w:eastAsia="宋体" w:cs="Tahoma"/>
+          <w:i w:val="0"/>
+          <w:caps w:val="0"/>
+          <w:color w:val="000000"/>
+          <w:spacing w:val="0"/>
+          <w:sz w:val="21"/>
+          <w:szCs w:val="21"/>
+          <w:shd w:val="clear" w:color="auto" w:fill="FFFFFF"/>
+          <w:lang w:val="en-US" w:eastAsia="zh-CN"/>
+        </w:rPr>
+        <w:t>容都放在了公有云控制台个人中心的界面开发和功能改版升级，并配合后端完成了新旧版控制台的部分上线。以上两段时间的任务，让我对公司应用开发部这块的前端项目和业务都有了一定深入了解。3月之后，接到任务独自搭建并负责网络监控项目的前端项目，目前已经完成了最基础的一版，因为接下来不得不先去忙比较急的CDN项目的开发工作。</w:t>
+      </w:r>
+    </w:p>
+    <w:p>
+      <w:pPr>
+        <w:jc w:val="left"/>
+        <w:rPr>
+          <w:rFonts w:hint="eastAsia" w:ascii="Tahoma" w:hAnsi="Tahoma" w:eastAsia="宋体" w:cs="Tahoma"/>
+          <w:i w:val="0"/>
+          <w:caps w:val="0"/>
+          <w:color w:val="000000"/>
+          <w:spacing w:val="0"/>
+          <w:sz w:val="21"/>
+          <w:szCs w:val="21"/>
+          <w:shd w:val="clear" w:color="auto" w:fill="FFFFFF"/>
+          <w:lang w:val="en-US" w:eastAsia="zh-CN"/>
+        </w:rPr>
+      </w:pPr>
+    </w:p>
+    <w:p>
+      <w:pPr>
+        <w:jc w:val="left"/>
+        <w:rPr>
+          <w:rFonts w:hint="eastAsia" w:ascii="Tahoma" w:hAnsi="Tahoma" w:eastAsia="宋体" w:cs="Tahoma"/>
+          <w:i w:val="0"/>
+          <w:caps w:val="0"/>
+          <w:color w:val="000000"/>
+          <w:spacing w:val="0"/>
+          <w:sz w:val="21"/>
+          <w:szCs w:val="21"/>
+          <w:shd w:val="clear" w:color="auto" w:fill="FFFFFF"/>
+          <w:lang w:val="en-US" w:eastAsia="zh-CN"/>
+        </w:rPr>
+      </w:pPr>
+      <w:r>
+        <w:rPr>
+          <w:rFonts w:hint="eastAsia" w:ascii="Tahoma" w:hAnsi="Tahoma" w:eastAsia="宋体" w:cs="Tahoma"/>
+          <w:i w:val="0"/>
+          <w:caps w:val="0"/>
+          <w:color w:val="000000"/>
+          <w:spacing w:val="0"/>
+          <w:sz w:val="21"/>
+          <w:szCs w:val="21"/>
+          <w:shd w:val="clear" w:color="auto" w:fill="FFFFFF"/>
+          <w:lang w:val="en-US" w:eastAsia="zh-CN"/>
+        </w:rPr>
+        <w:t>除了完成团队安排的主要任务之外，我还给新版的公有云控制台的项目做了部分的代码格式优化，对通用性组件进行了基本的封装，为开发在一定程度上提供了便利。同时，我借着进行组件封装的机会，对vue的组件封住方法与原理进行了一个比较深入的学习与总结，上个月我将自己的一部分总结在团队内部进行了一次关于组件封装的主题分享。</w:t>
+      </w:r>
+    </w:p>
+    <w:p>
+      <w:pPr>
+        <w:jc w:val="left"/>
+        <w:rPr>
+          <w:rFonts w:hint="eastAsia" w:ascii="Tahoma" w:hAnsi="Tahoma" w:eastAsia="宋体" w:cs="Tahoma"/>
+          <w:i w:val="0"/>
+          <w:caps w:val="0"/>
+          <w:color w:val="000000"/>
+          <w:spacing w:val="0"/>
+          <w:sz w:val="21"/>
+          <w:szCs w:val="21"/>
+          <w:shd w:val="clear" w:color="auto" w:fill="FFFFFF"/>
+          <w:lang w:val="en-US" w:eastAsia="zh-CN"/>
+        </w:rPr>
+      </w:pPr>
+    </w:p>
+    <w:p>
+      <w:pPr>
+        <w:jc w:val="left"/>
+        <w:rPr>
+          <w:rFonts w:hint="eastAsia" w:ascii="Tahoma" w:hAnsi="Tahoma" w:eastAsia="宋体" w:cs="Tahoma"/>
+          <w:i w:val="0"/>
+          <w:caps w:val="0"/>
+          <w:color w:val="000000"/>
+          <w:spacing w:val="0"/>
+          <w:sz w:val="21"/>
+          <w:szCs w:val="21"/>
+          <w:shd w:val="clear" w:color="auto" w:fill="FFFFFF"/>
+          <w:lang w:val="en-US" w:eastAsia="zh-CN"/>
+        </w:rPr>
+      </w:pPr>
+      <w:r>
+        <w:rPr>
+          <w:rFonts w:hint="eastAsia" w:ascii="Tahoma" w:hAnsi="Tahoma" w:eastAsia="宋体" w:cs="Tahoma"/>
+          <w:i w:val="0"/>
+          <w:caps w:val="0"/>
+          <w:color w:val="000000"/>
+          <w:spacing w:val="0"/>
+          <w:sz w:val="21"/>
+          <w:szCs w:val="21"/>
+          <w:shd w:val="clear" w:color="auto" w:fill="FFFFFF"/>
+          <w:lang w:val="en-US" w:eastAsia="zh-CN"/>
+        </w:rPr>
+        <w:t>真要对自己的半年的工作做个评价的话，工作态度积极，能够按时完成并交付上级的任务。此外，收获最大的是个人对工作与学习的态度由被动转为主动，能够将工作与学习相互结合，提升个人能力。同时，我在工作沟通和处理问题的方式上还存在不足，希望自己能够与周围优秀的同事多沟通，多学习。</w:t>
+      </w:r>
+    </w:p>
+    <w:p>
+      <w:pPr>
+        <w:jc w:val="left"/>
+        <w:rPr>
+          <w:rFonts w:hint="eastAsia" w:ascii="Tahoma" w:hAnsi="Tahoma" w:eastAsia="宋体" w:cs="Tahoma"/>
+          <w:i w:val="0"/>
+          <w:caps w:val="0"/>
+          <w:color w:val="000000"/>
+          <w:spacing w:val="0"/>
+          <w:sz w:val="21"/>
+          <w:szCs w:val="21"/>
+          <w:shd w:val="clear" w:color="auto" w:fill="FFFFFF"/>
+          <w:lang w:val="en-US" w:eastAsia="zh-CN"/>
+        </w:rPr>
+      </w:pPr>
+    </w:p>
+    <w:p>
+      <w:pPr>
+        <w:jc w:val="left"/>
+        <w:rPr>
+          <w:rFonts w:hint="eastAsia" w:ascii="Tahoma" w:hAnsi="Tahoma" w:eastAsia="宋体" w:cs="Tahoma"/>
+          <w:i w:val="0"/>
+          <w:caps w:val="0"/>
+          <w:color w:val="000000"/>
+          <w:spacing w:val="0"/>
+          <w:sz w:val="21"/>
+          <w:szCs w:val="21"/>
+          <w:shd w:val="clear" w:color="auto" w:fill="FFFFFF"/>
+          <w:lang w:val="en-US" w:eastAsia="zh-CN"/>
+        </w:rPr>
+      </w:pPr>
+      <w:r>
+        <w:rPr>
+          <w:rFonts w:hint="eastAsia" w:ascii="Tahoma" w:hAnsi="Tahoma" w:eastAsia="宋体" w:cs="Tahoma"/>
+          <w:i w:val="0"/>
+          <w:caps w:val="0"/>
+          <w:color w:val="000000"/>
+          <w:spacing w:val="0"/>
+          <w:sz w:val="21"/>
+          <w:szCs w:val="21"/>
+          <w:shd w:val="clear" w:color="auto" w:fill="FFFFFF"/>
+          <w:lang w:val="en-US" w:eastAsia="zh-CN"/>
+        </w:rPr>
+        <w:t>接下来我谈谈这半年对部门的一些感受。我感觉是一个正在成长的团队。在去年的工作总结上，我看到很多优秀的同事希望在新的一年能够不断成长，有能力去承担和完成更多的工作。令我非常认同的同一个做法是，年后公司就提供了新的书架和免费购书的福利。自我入职之后，公司也在断断续续的加入新人，希望公司的队伍能够一直壮大下去，取得更好的发展。我也非常开心和荣幸能够成为公司的一员陪着公司一起前进。</w:t>
+      </w:r>
+    </w:p>
+    <w:p>
+      <w:pPr>
+        <w:jc w:val="left"/>
+        <w:rPr>
+          <w:rFonts w:hint="eastAsia" w:ascii="Tahoma" w:hAnsi="Tahoma" w:eastAsia="宋体" w:cs="Tahoma"/>
+          <w:i w:val="0"/>
+          <w:caps w:val="0"/>
+          <w:color w:val="000000"/>
+          <w:spacing w:val="0"/>
+          <w:sz w:val="21"/>
+          <w:szCs w:val="21"/>
+          <w:shd w:val="clear" w:color="auto" w:fill="FFFFFF"/>
+          <w:lang w:val="en-US" w:eastAsia="zh-CN"/>
+        </w:rPr>
+      </w:pPr>
     </w:p>
     <w:p>
       <w:pPr>
@@ -230,6 +301,13 @@
           <w:lang w:val="en-US" w:eastAsia="zh-CN"/>
         </w:rPr>
       </w:pPr>
+      <w:r>
+        <w:rPr>
+          <w:rFonts w:hint="eastAsia"/>
+          <w:lang w:val="en-US" w:eastAsia="zh-CN"/>
+        </w:rPr>
+        <w:t>最后，我还需要感谢公司领导和同事，感谢他们让我在短暂的时间融入到公司和团队的工作氛围中，感谢他们对我工作中的缺点和和不足的理解和帮助，感谢他们对我个人学习和技能提升的鼓励与支持。今后我也将严格要求自己，在努力做好本职工作的同时，不断提升自己的能力，争取能在团队中承担更多的工作，创造更大的价值。</w:t>
+      </w:r>
     </w:p>
     <w:sectPr>
       <w:pgSz w:w="11906" w:h="16838"/>
@@ -517,13 +595,13 @@
       <w:lang w:val="en-US" w:eastAsia="zh-CN" w:bidi="ar-SA"/>
     </w:rPr>
   </w:style>
-  <w:style w:type="character" w:default="1" w:styleId="3">
+  <w:style w:type="character" w:default="1" w:styleId="2">
     <w:name w:val="Default Paragraph Font"/>
     <w:semiHidden/>
     <w:qFormat/>
     <w:uiPriority w:val="0"/>
   </w:style>
-  <w:style w:type="table" w:default="1" w:styleId="2">
+  <w:style w:type="table" w:default="1" w:styleId="3">
     <w:name w:val="Normal Table"/>
     <w:semiHidden/>
     <w:qFormat/>
